--- a/Standards.docx
+++ b/Standards.docx
@@ -45,8 +45,6 @@
         </w:rPr>
         <w:t>End</w:t>
       </w:r>
-      <w:bookmarkStart w:id="0" w:name="_GoBack"/>
-      <w:bookmarkEnd w:id="0"/>
     </w:p>
     <w:p/>
     <w:p>
@@ -597,6 +595,214 @@
       <w:r>
         <w:t xml:space="preserve"> :D)</w:t>
       </w:r>
+    </w:p>
+    <w:p>
+      <w:pPr>
+        <w:pStyle w:val="ListParagraph"/>
+        <w:numPr>
+          <w:ilvl w:val="0"/>
+          <w:numId w:val="5"/>
+        </w:numPr>
+        <w:spacing w:line="256" w:lineRule="auto"/>
+      </w:pPr>
+      <w:r>
+        <w:t xml:space="preserve">In XML </w:t>
+      </w:r>
+      <w:proofErr w:type="spellStart"/>
+      <w:r>
+        <w:t>db</w:t>
+      </w:r>
+      <w:proofErr w:type="spellEnd"/>
+    </w:p>
+    <w:p>
+      <w:pPr>
+        <w:pStyle w:val="ListParagraph"/>
+        <w:numPr>
+          <w:ilvl w:val="1"/>
+          <w:numId w:val="5"/>
+        </w:numPr>
+        <w:spacing w:line="256" w:lineRule="auto"/>
+      </w:pPr>
+      <w:r>
+        <w:t xml:space="preserve">Use names as simple format. Don’t use Capitals for </w:t>
+      </w:r>
+      <w:proofErr w:type="spellStart"/>
+      <w:r>
+        <w:t>vsriable</w:t>
+      </w:r>
+      <w:proofErr w:type="spellEnd"/>
+      <w:r>
+        <w:t xml:space="preserve"> names.</w:t>
+      </w:r>
+    </w:p>
+    <w:p>
+      <w:pPr>
+        <w:pStyle w:val="ListParagraph"/>
+        <w:numPr>
+          <w:ilvl w:val="1"/>
+          <w:numId w:val="5"/>
+        </w:numPr>
+        <w:spacing w:line="256" w:lineRule="auto"/>
+      </w:pPr>
+      <w:r>
+        <w:t>Try to use single names(don’t use 2 names)</w:t>
+      </w:r>
+    </w:p>
+    <w:p>
+      <w:pPr>
+        <w:pStyle w:val="ListParagraph"/>
+        <w:numPr>
+          <w:ilvl w:val="1"/>
+          <w:numId w:val="5"/>
+        </w:numPr>
+        <w:spacing w:line="256" w:lineRule="auto"/>
+      </w:pPr>
+      <w:r>
+        <w:t>Schema practice{</w:t>
+      </w:r>
+    </w:p>
+    <w:p>
+      <w:pPr>
+        <w:ind w:left="1440" w:firstLine="720"/>
+      </w:pPr>
+      <w:proofErr w:type="gramStart"/>
+      <w:r>
+        <w:t>name</w:t>
+      </w:r>
+      <w:proofErr w:type="gramEnd"/>
+      <w:r>
+        <w:t>: “</w:t>
+      </w:r>
+      <w:proofErr w:type="spellStart"/>
+      <w:r>
+        <w:t>xxxxx</w:t>
+      </w:r>
+      <w:proofErr w:type="spellEnd"/>
+      <w:r>
+        <w:t>”;</w:t>
+      </w:r>
+    </w:p>
+    <w:p>
+      <w:pPr>
+        <w:ind w:left="1440" w:firstLine="720"/>
+      </w:pPr>
+      <w:proofErr w:type="gramStart"/>
+      <w:r>
+        <w:t>age</w:t>
+      </w:r>
+      <w:proofErr w:type="gramEnd"/>
+      <w:r>
+        <w:t>: “xx”;</w:t>
+      </w:r>
+    </w:p>
+    <w:p>
+      <w:pPr>
+        <w:ind w:left="1440" w:firstLine="720"/>
+      </w:pPr>
+      <w:proofErr w:type="spellStart"/>
+      <w:proofErr w:type="gramStart"/>
+      <w:r>
+        <w:t>facialexpression</w:t>
+      </w:r>
+      <w:proofErr w:type="spellEnd"/>
+      <w:proofErr w:type="gramEnd"/>
+      <w:r>
+        <w:t>: “”;}</w:t>
+      </w:r>
+    </w:p>
+    <w:p>
+      <w:pPr>
+        <w:pStyle w:val="ListParagraph"/>
+      </w:pPr>
+    </w:p>
+    <w:p>
+      <w:pPr>
+        <w:pStyle w:val="Heading1"/>
+        <w:rPr>
+          <w:b/>
+          <w:i/>
+        </w:rPr>
+      </w:pPr>
+      <w:r>
+        <w:rPr>
+          <w:b/>
+          <w:i/>
+        </w:rPr>
+        <w:t>GitHub</w:t>
+      </w:r>
+    </w:p>
+    <w:p>
+      <w:pPr>
+        <w:pStyle w:val="ListParagraph"/>
+        <w:numPr>
+          <w:ilvl w:val="0"/>
+          <w:numId w:val="6"/>
+        </w:numPr>
+        <w:spacing w:line="256" w:lineRule="auto"/>
+      </w:pPr>
+      <w:r>
+        <w:t xml:space="preserve">Every member should make the good code and only upload the working and without error code to the </w:t>
+      </w:r>
+      <w:r>
+        <w:rPr>
+          <w:b/>
+        </w:rPr>
+        <w:t>master branch. Master branch must be in pure and working code without any errors.</w:t>
+      </w:r>
+    </w:p>
+    <w:p>
+      <w:pPr>
+        <w:pStyle w:val="ListParagraph"/>
+        <w:numPr>
+          <w:ilvl w:val="0"/>
+          <w:numId w:val="6"/>
+        </w:numPr>
+        <w:spacing w:line="256" w:lineRule="auto"/>
+      </w:pPr>
+      <w:r>
+        <w:t xml:space="preserve">If there is error coding, upload them into created branch named in your function.(Emotion, Question </w:t>
+      </w:r>
+      <w:proofErr w:type="spellStart"/>
+      <w:r>
+        <w:t>etc</w:t>
+      </w:r>
+      <w:proofErr w:type="spellEnd"/>
+      <w:r>
+        <w:t>)</w:t>
+      </w:r>
+    </w:p>
+    <w:p>
+      <w:pPr>
+        <w:pStyle w:val="ListParagraph"/>
+        <w:numPr>
+          <w:ilvl w:val="0"/>
+          <w:numId w:val="6"/>
+        </w:numPr>
+        <w:spacing w:line="256" w:lineRule="auto"/>
+      </w:pPr>
+      <w:r>
+        <w:t>You have to merge created branch to master for every after 4 days. Don’t keep code more than 4 days in branch.</w:t>
+      </w:r>
+    </w:p>
+    <w:p>
+      <w:pPr>
+        <w:pStyle w:val="ListParagraph"/>
+        <w:numPr>
+          <w:ilvl w:val="0"/>
+          <w:numId w:val="6"/>
+        </w:numPr>
+        <w:spacing w:line="256" w:lineRule="auto"/>
+      </w:pPr>
+      <w:r>
+        <w:t>Don’t create any issues because it will cased to all other members. (specially master)</w:t>
+      </w:r>
+    </w:p>
+    <w:p>
+      <w:pPr>
+        <w:pStyle w:val="ListParagraph"/>
+      </w:pPr>
+      <w:bookmarkStart w:id="0" w:name="_GoBack"/>
+      <w:bookmarkEnd w:id="0"/>
     </w:p>
     <w:sectPr>
       <w:headerReference w:type="default" r:id="rId7"/>
@@ -707,6 +913,119 @@
 <file path=word/numbering.xml><?xml version="1.0" encoding="utf-8"?>
 <w:numbering xmlns:wpc="http://schemas.microsoft.com/office/word/2010/wordprocessingCanvas" xmlns:mc="http://schemas.openxmlformats.org/markup-compatibility/2006" xmlns:o="urn:schemas-microsoft-com:office:office" xmlns:r="http://schemas.openxmlformats.org/officeDocument/2006/relationships" xmlns:m="http://schemas.openxmlformats.org/officeDocument/2006/math" xmlns:v="urn:schemas-microsoft-com:vml" xmlns:wp14="http://schemas.microsoft.com/office/word/2010/wordprocessingDrawing" xmlns:wp="http://schemas.openxmlformats.org/drawingml/2006/wordprocessingDrawing" xmlns:w10="urn:schemas-microsoft-com:office:word" xmlns:w="http://schemas.openxmlformats.org/wordprocessingml/2006/main" xmlns:w14="http://schemas.microsoft.com/office/word/2010/wordml" xmlns:w15="http://schemas.microsoft.com/office/word/2012/wordml" xmlns:wpg="http://schemas.microsoft.com/office/word/2010/wordprocessingGroup" xmlns:wpi="http://schemas.microsoft.com/office/word/2010/wordprocessingInk" xmlns:wne="http://schemas.microsoft.com/office/word/2006/wordml" xmlns:wps="http://schemas.microsoft.com/office/word/2010/wordprocessingShape" mc:Ignorable="w14 w15 wp14">
   <w:abstractNum w:abstractNumId="0" w15:restartNumberingAfterBreak="0">
+    <w:nsid w:val="457A1C60"/>
+    <w:multiLevelType w:val="hybridMultilevel"/>
+    <w:tmpl w:val="8594E110"/>
+    <w:lvl w:ilvl="0" w:tplc="08090001">
+      <w:start w:val="1"/>
+      <w:numFmt w:val="bullet"/>
+      <w:lvlText w:val=""/>
+      <w:lvlJc w:val="left"/>
+      <w:pPr>
+        <w:ind w:left="720" w:hanging="360"/>
+      </w:pPr>
+      <w:rPr>
+        <w:rFonts w:ascii="Symbol" w:hAnsi="Symbol" w:hint="default"/>
+      </w:rPr>
+    </w:lvl>
+    <w:lvl w:ilvl="1" w:tplc="08090003">
+      <w:start w:val="1"/>
+      <w:numFmt w:val="bullet"/>
+      <w:lvlText w:val="o"/>
+      <w:lvlJc w:val="left"/>
+      <w:pPr>
+        <w:ind w:left="1440" w:hanging="360"/>
+      </w:pPr>
+      <w:rPr>
+        <w:rFonts w:ascii="Courier New" w:hAnsi="Courier New" w:cs="Courier New" w:hint="default"/>
+      </w:rPr>
+    </w:lvl>
+    <w:lvl w:ilvl="2" w:tplc="08090005">
+      <w:start w:val="1"/>
+      <w:numFmt w:val="bullet"/>
+      <w:lvlText w:val=""/>
+      <w:lvlJc w:val="left"/>
+      <w:pPr>
+        <w:ind w:left="2160" w:hanging="360"/>
+      </w:pPr>
+      <w:rPr>
+        <w:rFonts w:ascii="Wingdings" w:hAnsi="Wingdings" w:hint="default"/>
+      </w:rPr>
+    </w:lvl>
+    <w:lvl w:ilvl="3" w:tplc="08090001">
+      <w:start w:val="1"/>
+      <w:numFmt w:val="bullet"/>
+      <w:lvlText w:val=""/>
+      <w:lvlJc w:val="left"/>
+      <w:pPr>
+        <w:ind w:left="2880" w:hanging="360"/>
+      </w:pPr>
+      <w:rPr>
+        <w:rFonts w:ascii="Symbol" w:hAnsi="Symbol" w:hint="default"/>
+      </w:rPr>
+    </w:lvl>
+    <w:lvl w:ilvl="4" w:tplc="08090003">
+      <w:start w:val="1"/>
+      <w:numFmt w:val="bullet"/>
+      <w:lvlText w:val="o"/>
+      <w:lvlJc w:val="left"/>
+      <w:pPr>
+        <w:ind w:left="3600" w:hanging="360"/>
+      </w:pPr>
+      <w:rPr>
+        <w:rFonts w:ascii="Courier New" w:hAnsi="Courier New" w:cs="Courier New" w:hint="default"/>
+      </w:rPr>
+    </w:lvl>
+    <w:lvl w:ilvl="5" w:tplc="08090005">
+      <w:start w:val="1"/>
+      <w:numFmt w:val="bullet"/>
+      <w:lvlText w:val=""/>
+      <w:lvlJc w:val="left"/>
+      <w:pPr>
+        <w:ind w:left="4320" w:hanging="360"/>
+      </w:pPr>
+      <w:rPr>
+        <w:rFonts w:ascii="Wingdings" w:hAnsi="Wingdings" w:hint="default"/>
+      </w:rPr>
+    </w:lvl>
+    <w:lvl w:ilvl="6" w:tplc="08090001">
+      <w:start w:val="1"/>
+      <w:numFmt w:val="bullet"/>
+      <w:lvlText w:val=""/>
+      <w:lvlJc w:val="left"/>
+      <w:pPr>
+        <w:ind w:left="5040" w:hanging="360"/>
+      </w:pPr>
+      <w:rPr>
+        <w:rFonts w:ascii="Symbol" w:hAnsi="Symbol" w:hint="default"/>
+      </w:rPr>
+    </w:lvl>
+    <w:lvl w:ilvl="7" w:tplc="08090003">
+      <w:start w:val="1"/>
+      <w:numFmt w:val="bullet"/>
+      <w:lvlText w:val="o"/>
+      <w:lvlJc w:val="left"/>
+      <w:pPr>
+        <w:ind w:left="5760" w:hanging="360"/>
+      </w:pPr>
+      <w:rPr>
+        <w:rFonts w:ascii="Courier New" w:hAnsi="Courier New" w:cs="Courier New" w:hint="default"/>
+      </w:rPr>
+    </w:lvl>
+    <w:lvl w:ilvl="8" w:tplc="08090005">
+      <w:start w:val="1"/>
+      <w:numFmt w:val="bullet"/>
+      <w:lvlText w:val=""/>
+      <w:lvlJc w:val="left"/>
+      <w:pPr>
+        <w:ind w:left="6480" w:hanging="360"/>
+      </w:pPr>
+      <w:rPr>
+        <w:rFonts w:ascii="Wingdings" w:hAnsi="Wingdings" w:hint="default"/>
+      </w:rPr>
+    </w:lvl>
+  </w:abstractNum>
+  <w:abstractNum w:abstractNumId="1" w15:restartNumberingAfterBreak="0">
     <w:nsid w:val="4A112A9E"/>
     <w:multiLevelType w:val="hybridMultilevel"/>
     <w:tmpl w:val="67C8BB8A"/>
@@ -722,7 +1041,7 @@
         <w:rFonts w:ascii="Symbol" w:hAnsi="Symbol" w:hint="default"/>
       </w:rPr>
     </w:lvl>
-    <w:lvl w:ilvl="1" w:tplc="08090003" w:tentative="1">
+    <w:lvl w:ilvl="1" w:tplc="08090003">
       <w:start w:val="1"/>
       <w:numFmt w:val="bullet"/>
       <w:lvlText w:val="o"/>
@@ -819,7 +1138,7 @@
       </w:rPr>
     </w:lvl>
   </w:abstractNum>
-  <w:abstractNum w:abstractNumId="1" w15:restartNumberingAfterBreak="0">
+  <w:abstractNum w:abstractNumId="2" w15:restartNumberingAfterBreak="0">
     <w:nsid w:val="4F9716C1"/>
     <w:multiLevelType w:val="hybridMultilevel"/>
     <w:tmpl w:val="9DEE42C0"/>
@@ -932,7 +1251,7 @@
       </w:rPr>
     </w:lvl>
   </w:abstractNum>
-  <w:abstractNum w:abstractNumId="2" w15:restartNumberingAfterBreak="0">
+  <w:abstractNum w:abstractNumId="3" w15:restartNumberingAfterBreak="0">
     <w:nsid w:val="6D715B4A"/>
     <w:multiLevelType w:val="hybridMultilevel"/>
     <w:tmpl w:val="942E188A"/>
@@ -1045,7 +1364,7 @@
       </w:rPr>
     </w:lvl>
   </w:abstractNum>
-  <w:abstractNum w:abstractNumId="3" w15:restartNumberingAfterBreak="0">
+  <w:abstractNum w:abstractNumId="4" w15:restartNumberingAfterBreak="0">
     <w:nsid w:val="77CD483C"/>
     <w:multiLevelType w:val="hybridMultilevel"/>
     <w:tmpl w:val="E8D0FB46"/>
@@ -1159,16 +1478,40 @@
     </w:lvl>
   </w:abstractNum>
   <w:num w:numId="1">
+    <w:abstractNumId w:val="3"/>
+  </w:num>
+  <w:num w:numId="2">
+    <w:abstractNumId w:val="4"/>
+  </w:num>
+  <w:num w:numId="3">
+    <w:abstractNumId w:val="1"/>
+  </w:num>
+  <w:num w:numId="4">
     <w:abstractNumId w:val="2"/>
   </w:num>
-  <w:num w:numId="2">
-    <w:abstractNumId w:val="3"/>
+  <w:num w:numId="5">
+    <w:abstractNumId w:val="1"/>
+    <w:lvlOverride w:ilvl="0"/>
+    <w:lvlOverride w:ilvl="1"/>
+    <w:lvlOverride w:ilvl="2"/>
+    <w:lvlOverride w:ilvl="3"/>
+    <w:lvlOverride w:ilvl="4"/>
+    <w:lvlOverride w:ilvl="5"/>
+    <w:lvlOverride w:ilvl="6"/>
+    <w:lvlOverride w:ilvl="7"/>
+    <w:lvlOverride w:ilvl="8"/>
   </w:num>
-  <w:num w:numId="3">
+  <w:num w:numId="6">
     <w:abstractNumId w:val="0"/>
-  </w:num>
-  <w:num w:numId="4">
-    <w:abstractNumId w:val="1"/>
+    <w:lvlOverride w:ilvl="0"/>
+    <w:lvlOverride w:ilvl="1"/>
+    <w:lvlOverride w:ilvl="2"/>
+    <w:lvlOverride w:ilvl="3"/>
+    <w:lvlOverride w:ilvl="4"/>
+    <w:lvlOverride w:ilvl="5"/>
+    <w:lvlOverride w:ilvl="6"/>
+    <w:lvlOverride w:ilvl="7"/>
+    <w:lvlOverride w:ilvl="8"/>
   </w:num>
 </w:numbering>
 </file>
